--- a/Sprint 1/Planification.docx
+++ b/Sprint 1/Planification.docx
@@ -588,7 +588,43 @@
           <w:sz w:val="20"/>
           <w:szCs w:val="20"/>
         </w:rPr>
-        <w:t> : HTML /CSS</w:t>
+        <w:t> :</w:t>
+      </w:r>
+      <w:r>
+        <w:rPr>
+          <w:color w:val="000000" w:themeColor="text1"/>
+          <w:sz w:val="20"/>
+          <w:szCs w:val="20"/>
+        </w:rPr>
+        <w:t xml:space="preserve"> </w:t>
+      </w:r>
+      <w:proofErr w:type="gramStart"/>
+      <w:r>
+        <w:rPr>
+          <w:rFonts w:ascii="Arial" w:hAnsi="Arial" w:cs="Arial"/>
+          <w:color w:val="333333"/>
+          <w:sz w:val="20"/>
+          <w:szCs w:val="20"/>
+          <w:shd w:val="clear" w:color="auto" w:fill="FFFFFF"/>
+        </w:rPr>
+        <w:t xml:space="preserve">javascript, </w:t>
+      </w:r>
+      <w:r>
+        <w:rPr>
+          <w:color w:val="000000" w:themeColor="text1"/>
+          <w:sz w:val="20"/>
+          <w:szCs w:val="20"/>
+        </w:rPr>
+        <w:t xml:space="preserve"> HTML</w:t>
+      </w:r>
+      <w:proofErr w:type="gramEnd"/>
+      <w:r>
+        <w:rPr>
+          <w:color w:val="000000" w:themeColor="text1"/>
+          <w:sz w:val="20"/>
+          <w:szCs w:val="20"/>
+        </w:rPr>
+        <w:t xml:space="preserve"> /CSS</w:t>
       </w:r>
     </w:p>
     <w:p>
@@ -730,7 +766,7 @@
           <w:sz w:val="20"/>
           <w:szCs w:val="20"/>
         </w:rPr>
-        <w:t> :</w:t>
+        <w:t xml:space="preserve"> : </w:t>
       </w:r>
       <w:r>
         <w:rPr>
@@ -740,17 +776,7 @@
           <w:szCs w:val="20"/>
           <w:shd w:val="clear" w:color="auto" w:fill="FFFFFF"/>
         </w:rPr>
-        <w:t xml:space="preserve"> </w:t>
-      </w:r>
-      <w:r>
-        <w:rPr>
-          <w:rFonts w:ascii="Arial" w:hAnsi="Arial" w:cs="Arial"/>
-          <w:color w:val="333333"/>
-          <w:sz w:val="20"/>
-          <w:szCs w:val="20"/>
-          <w:shd w:val="clear" w:color="auto" w:fill="FFFFFF"/>
-        </w:rPr>
-        <w:t>javascript, PHP</w:t>
+        <w:t>PHP</w:t>
       </w:r>
       <w:r>
         <w:rPr>
